--- a/file_lienquan/nhaa5.docx
+++ b/file_lienquan/nhaa5.docx
@@ -453,6 +453,12 @@
           <w:lang w:val="en-US"/>
         </w:rPr>
         <w:t>Xem từ tầng 1 trước,</w:t>
+      </w:r>
+      <w:r>
+        <w:rPr>
+          <w:lang w:val="en-US"/>
+        </w:rPr>
+        <w:t xml:space="preserve"> </w:t>
       </w:r>
     </w:p>
     <w:p>
@@ -548,6 +554,32 @@
           <w:ilvl w:val="0"/>
           <w:numId w:val="1"/>
         </w:numPr>
+        <w:rPr>
+          <w:lang w:val="en-US"/>
+        </w:rPr>
+      </w:pPr>
+      <w:r>
+        <w:rPr>
+          <w:lang w:val="en-US"/>
+        </w:rPr>
+        <w:t xml:space="preserve">Tường  rộng 20cm/ cao 3,6m </w:t>
+      </w:r>
+      <w:r>
+        <w:rPr>
+          <w:lang w:val="en-US"/>
+        </w:rPr>
+        <w:t>, dài 25.6m</w:t>
+      </w:r>
+      <w:r>
+        <w:rPr>
+          <w:lang w:val="en-US"/>
+        </w:rPr>
+        <w:t>, tường bên trái/phải: rộng 8m</w:t>
+      </w:r>
+    </w:p>
+    <w:p>
+      <w:pPr>
+        <w:pStyle w:val="ListParagraph"/>
         <w:rPr>
           <w:lang w:val="en-US"/>
         </w:rPr>
@@ -1770,7 +1802,7 @@
   <a:extraClrSchemeLst/>
   <a:extLst>
     <a:ext uri="{05A4C25C-085E-4340-85A3-A5531E510DB2}">
-      <thm15:themeFamily xmlns:thm15="http://schemas.microsoft.com/office/thememl/2012/main" xmlns="" name="Office Theme" id="{62F939B6-93AF-4DB8-9C6B-D6C7DFDC589F}" vid="{4A3C46E8-61CC-4603-A589-7422A47A8E4A}"/>
+      <thm15:themeFamily xmlns="" xmlns:thm15="http://schemas.microsoft.com/office/thememl/2012/main" name="Office Theme" id="{62F939B6-93AF-4DB8-9C6B-D6C7DFDC589F}" vid="{4A3C46E8-61CC-4603-A589-7422A47A8E4A}"/>
     </a:ext>
   </a:extLst>
 </a:theme>

--- a/file_lienquan/nhaa5.docx
+++ b/file_lienquan/nhaa5.docx
@@ -1,6 +1,6 @@
 
 <file path=word/document.xml><?xml version="1.0" encoding="utf-8"?>
-<w:document xmlns:ve="http://schemas.openxmlformats.org/markup-compatibility/2006" xmlns:o="urn:schemas-microsoft-com:office:office" xmlns:r="http://schemas.openxmlformats.org/officeDocument/2006/relationships" xmlns:m="http://schemas.openxmlformats.org/officeDocument/2006/math" xmlns:v="urn:schemas-microsoft-com:vml" xmlns:wp="http://schemas.openxmlformats.org/drawingml/2006/wordprocessingDrawing" xmlns:w10="urn:schemas-microsoft-com:office:word" xmlns:w="http://schemas.openxmlformats.org/wordprocessingml/2006/main" xmlns:wne="http://schemas.microsoft.com/office/word/2006/wordml">
+<w:document xmlns:wpc="http://schemas.microsoft.com/office/word/2010/wordprocessingCanvas" xmlns:cx="http://schemas.microsoft.com/office/drawing/2014/chartex" xmlns:cx1="http://schemas.microsoft.com/office/drawing/2015/9/8/chartex" xmlns:cx2="http://schemas.microsoft.com/office/drawing/2015/10/21/chartex" xmlns:cx3="http://schemas.microsoft.com/office/drawing/2016/5/9/chartex" xmlns:cx4="http://schemas.microsoft.com/office/drawing/2016/5/10/chartex" xmlns:cx5="http://schemas.microsoft.com/office/drawing/2016/5/11/chartex" xmlns:cx6="http://schemas.microsoft.com/office/drawing/2016/5/12/chartex" xmlns:cx7="http://schemas.microsoft.com/office/drawing/2016/5/13/chartex" xmlns:cx8="http://schemas.microsoft.com/office/drawing/2016/5/14/chartex" xmlns:mc="http://schemas.openxmlformats.org/markup-compatibility/2006" xmlns:aink="http://schemas.microsoft.com/office/drawing/2016/ink" xmlns:am3d="http://schemas.microsoft.com/office/drawing/2017/model3d" xmlns:o="urn:schemas-microsoft-com:office:office" xmlns:r="http://schemas.openxmlformats.org/officeDocument/2006/relationships" xmlns:m="http://schemas.openxmlformats.org/officeDocument/2006/math" xmlns:v="urn:schemas-microsoft-com:vml" xmlns:wp14="http://schemas.microsoft.com/office/word/2010/wordprocessingDrawing" xmlns:wp="http://schemas.openxmlformats.org/drawingml/2006/wordprocessingDrawing" xmlns:w10="urn:schemas-microsoft-com:office:word" xmlns:w="http://schemas.openxmlformats.org/wordprocessingml/2006/main" xmlns:w14="http://schemas.microsoft.com/office/word/2010/wordml" xmlns:w15="http://schemas.microsoft.com/office/word/2012/wordml" xmlns:w16cid="http://schemas.microsoft.com/office/word/2016/wordml/cid" xmlns:w16se="http://schemas.microsoft.com/office/word/2015/wordml/symex" xmlns:wpg="http://schemas.microsoft.com/office/word/2010/wordprocessingGroup" xmlns:wpi="http://schemas.microsoft.com/office/word/2010/wordprocessingInk" xmlns:wne="http://schemas.microsoft.com/office/word/2006/wordml" xmlns:wps="http://schemas.microsoft.com/office/word/2010/wordprocessingShape" mc:Ignorable="w14 w15 w16se w16cid wp14">
   <w:body>
     <w:p>
       <w:pPr>
@@ -436,23 +436,103 @@
                       <w:lang w:val="en-US"/>
                     </w:rPr>
                   </w:pPr>
-                  <w:r>
-                    <w:rPr>
-                      <w:lang w:val="en-US"/>
-                    </w:rPr>
-                    <w:t>Tầng 2, 3 y chang nhau</w:t>
-                  </w:r>
+                  <w:proofErr w:type="spellStart"/>
+                  <w:r>
+                    <w:rPr>
+                      <w:lang w:val="en-US"/>
+                    </w:rPr>
+                    <w:t>Tầng</w:t>
+                  </w:r>
+                  <w:proofErr w:type="spellEnd"/>
+                  <w:r>
+                    <w:rPr>
+                      <w:lang w:val="en-US"/>
+                    </w:rPr>
+                    <w:t xml:space="preserve"> 2, 3 y </w:t>
+                  </w:r>
+                  <w:proofErr w:type="spellStart"/>
+                  <w:r>
+                    <w:rPr>
+                      <w:lang w:val="en-US"/>
+                    </w:rPr>
+                    <w:t>chang</w:t>
+                  </w:r>
+                  <w:proofErr w:type="spellEnd"/>
+                  <w:r>
+                    <w:rPr>
+                      <w:lang w:val="en-US"/>
+                    </w:rPr>
+                    <w:t xml:space="preserve"> </w:t>
+                  </w:r>
+                  <w:proofErr w:type="spellStart"/>
+                  <w:r>
+                    <w:rPr>
+                      <w:lang w:val="en-US"/>
+                    </w:rPr>
+                    <w:t>nhau</w:t>
+                  </w:r>
+                  <w:proofErr w:type="spellEnd"/>
                 </w:p>
               </w:txbxContent>
             </v:textbox>
           </v:rect>
         </w:pict>
       </w:r>
-      <w:r>
-        <w:rPr>
-          <w:lang w:val="en-US"/>
-        </w:rPr>
-        <w:t>Xem từ tầng 1 trước,</w:t>
+      <w:proofErr w:type="spellStart"/>
+      <w:r>
+        <w:rPr>
+          <w:lang w:val="en-US"/>
+        </w:rPr>
+        <w:t>Xem</w:t>
+      </w:r>
+      <w:proofErr w:type="spellEnd"/>
+      <w:r>
+        <w:rPr>
+          <w:lang w:val="en-US"/>
+        </w:rPr>
+        <w:t xml:space="preserve"> </w:t>
+      </w:r>
+      <w:proofErr w:type="spellStart"/>
+      <w:r>
+        <w:rPr>
+          <w:lang w:val="en-US"/>
+        </w:rPr>
+        <w:t>từ</w:t>
+      </w:r>
+      <w:proofErr w:type="spellEnd"/>
+      <w:r>
+        <w:rPr>
+          <w:lang w:val="en-US"/>
+        </w:rPr>
+        <w:t xml:space="preserve"> </w:t>
+      </w:r>
+      <w:proofErr w:type="spellStart"/>
+      <w:r>
+        <w:rPr>
+          <w:lang w:val="en-US"/>
+        </w:rPr>
+        <w:t>tầng</w:t>
+      </w:r>
+      <w:proofErr w:type="spellEnd"/>
+      <w:r>
+        <w:rPr>
+          <w:lang w:val="en-US"/>
+        </w:rPr>
+        <w:t xml:space="preserve"> 1 </w:t>
+      </w:r>
+      <w:proofErr w:type="spellStart"/>
+      <w:r>
+        <w:rPr>
+          <w:lang w:val="en-US"/>
+        </w:rPr>
+        <w:t>trước</w:t>
+      </w:r>
+      <w:proofErr w:type="spellEnd"/>
+      <w:r>
+        <w:rPr>
+          <w:lang w:val="en-US"/>
+        </w:rPr>
+        <w:t>,</w:t>
       </w:r>
       <w:r>
         <w:rPr>
@@ -472,20 +552,126 @@
           <w:lang w:val="en-US"/>
         </w:rPr>
       </w:pPr>
-      <w:r>
-        <w:rPr>
-          <w:lang w:val="en-US"/>
-        </w:rPr>
-        <w:t>Các con số: các đơn vị x 60cm lên sẽ</w:t>
-      </w:r>
-      <w:r>
-        <w:rPr>
-          <w:lang w:val="en-US"/>
-        </w:rPr>
-        <w:t xml:space="preserve"> ra chiều rộng</w:t>
-      </w:r>
-      <w:bookmarkStart w:id="0" w:name="_GoBack"/>
-      <w:bookmarkEnd w:id="0"/>
+      <w:proofErr w:type="spellStart"/>
+      <w:r>
+        <w:rPr>
+          <w:lang w:val="en-US"/>
+        </w:rPr>
+        <w:t>Các</w:t>
+      </w:r>
+      <w:proofErr w:type="spellEnd"/>
+      <w:r>
+        <w:rPr>
+          <w:lang w:val="en-US"/>
+        </w:rPr>
+        <w:t xml:space="preserve"> con </w:t>
+      </w:r>
+      <w:proofErr w:type="spellStart"/>
+      <w:r>
+        <w:rPr>
+          <w:lang w:val="en-US"/>
+        </w:rPr>
+        <w:t>số</w:t>
+      </w:r>
+      <w:proofErr w:type="spellEnd"/>
+      <w:r>
+        <w:rPr>
+          <w:lang w:val="en-US"/>
+        </w:rPr>
+        <w:t xml:space="preserve">: </w:t>
+      </w:r>
+      <w:proofErr w:type="spellStart"/>
+      <w:r>
+        <w:rPr>
+          <w:lang w:val="en-US"/>
+        </w:rPr>
+        <w:t>các</w:t>
+      </w:r>
+      <w:proofErr w:type="spellEnd"/>
+      <w:r>
+        <w:rPr>
+          <w:lang w:val="en-US"/>
+        </w:rPr>
+        <w:t xml:space="preserve"> </w:t>
+      </w:r>
+      <w:proofErr w:type="spellStart"/>
+      <w:r>
+        <w:rPr>
+          <w:lang w:val="en-US"/>
+        </w:rPr>
+        <w:t>đơn</w:t>
+      </w:r>
+      <w:proofErr w:type="spellEnd"/>
+      <w:r>
+        <w:rPr>
+          <w:lang w:val="en-US"/>
+        </w:rPr>
+        <w:t xml:space="preserve"> </w:t>
+      </w:r>
+      <w:proofErr w:type="spellStart"/>
+      <w:r>
+        <w:rPr>
+          <w:lang w:val="en-US"/>
+        </w:rPr>
+        <w:t>vị</w:t>
+      </w:r>
+      <w:proofErr w:type="spellEnd"/>
+      <w:r>
+        <w:rPr>
+          <w:lang w:val="en-US"/>
+        </w:rPr>
+        <w:t xml:space="preserve"> x 60cm </w:t>
+      </w:r>
+      <w:proofErr w:type="spellStart"/>
+      <w:r>
+        <w:rPr>
+          <w:lang w:val="en-US"/>
+        </w:rPr>
+        <w:t>lên</w:t>
+      </w:r>
+      <w:proofErr w:type="spellEnd"/>
+      <w:r>
+        <w:rPr>
+          <w:lang w:val="en-US"/>
+        </w:rPr>
+        <w:t xml:space="preserve"> </w:t>
+      </w:r>
+      <w:proofErr w:type="spellStart"/>
+      <w:r>
+        <w:rPr>
+          <w:lang w:val="en-US"/>
+        </w:rPr>
+        <w:t>sẽ</w:t>
+      </w:r>
+      <w:proofErr w:type="spellEnd"/>
+      <w:r>
+        <w:rPr>
+          <w:lang w:val="en-US"/>
+        </w:rPr>
+        <w:t xml:space="preserve"> ra </w:t>
+      </w:r>
+      <w:proofErr w:type="spellStart"/>
+      <w:r>
+        <w:rPr>
+          <w:lang w:val="en-US"/>
+        </w:rPr>
+        <w:t>chiều</w:t>
+      </w:r>
+      <w:proofErr w:type="spellEnd"/>
+      <w:r>
+        <w:rPr>
+          <w:lang w:val="en-US"/>
+        </w:rPr>
+        <w:t xml:space="preserve"> </w:t>
+      </w:r>
+      <w:proofErr w:type="spellStart"/>
+      <w:r>
+        <w:rPr>
+          <w:lang w:val="en-US"/>
+        </w:rPr>
+        <w:t>rộng</w:t>
+      </w:r>
+      <w:proofErr w:type="spellEnd"/>
     </w:p>
     <w:p>
       <w:pPr>
@@ -498,17 +684,69 @@
           <w:lang w:val="en-US"/>
         </w:rPr>
       </w:pPr>
-      <w:r>
-        <w:rPr>
-          <w:lang w:val="en-US"/>
-        </w:rPr>
-        <w:t>Cột : màu đen</w:t>
-      </w:r>
-      <w:r>
-        <w:rPr>
-          <w:lang w:val="en-US"/>
-        </w:rPr>
-        <w:t xml:space="preserve"> (rộng 40cm)</w:t>
+      <w:proofErr w:type="spellStart"/>
+      <w:proofErr w:type="gramStart"/>
+      <w:r>
+        <w:rPr>
+          <w:lang w:val="en-US"/>
+        </w:rPr>
+        <w:t>Cột</w:t>
+      </w:r>
+      <w:proofErr w:type="spellEnd"/>
+      <w:r>
+        <w:rPr>
+          <w:lang w:val="en-US"/>
+        </w:rPr>
+        <w:t xml:space="preserve"> :</w:t>
+      </w:r>
+      <w:proofErr w:type="gramEnd"/>
+      <w:r>
+        <w:rPr>
+          <w:lang w:val="en-US"/>
+        </w:rPr>
+        <w:t xml:space="preserve"> </w:t>
+      </w:r>
+      <w:proofErr w:type="spellStart"/>
+      <w:r>
+        <w:rPr>
+          <w:lang w:val="en-US"/>
+        </w:rPr>
+        <w:t>màu</w:t>
+      </w:r>
+      <w:proofErr w:type="spellEnd"/>
+      <w:r>
+        <w:rPr>
+          <w:lang w:val="en-US"/>
+        </w:rPr>
+        <w:t xml:space="preserve"> </w:t>
+      </w:r>
+      <w:proofErr w:type="spellStart"/>
+      <w:r>
+        <w:rPr>
+          <w:lang w:val="en-US"/>
+        </w:rPr>
+        <w:t>đen</w:t>
+      </w:r>
+      <w:proofErr w:type="spellEnd"/>
+      <w:r>
+        <w:rPr>
+          <w:lang w:val="en-US"/>
+        </w:rPr>
+        <w:t xml:space="preserve"> (</w:t>
+      </w:r>
+      <w:proofErr w:type="spellStart"/>
+      <w:r>
+        <w:rPr>
+          <w:lang w:val="en-US"/>
+        </w:rPr>
+        <w:t>rộng</w:t>
+      </w:r>
+      <w:proofErr w:type="spellEnd"/>
+      <w:r>
+        <w:rPr>
+          <w:lang w:val="en-US"/>
+        </w:rPr>
+        <w:t xml:space="preserve"> 40cm)</w:t>
       </w:r>
     </w:p>
     <w:p>
@@ -526,7 +764,35 @@
         <w:rPr>
           <w:lang w:val="en-US"/>
         </w:rPr>
-        <w:t>W:  cửa sổ (window)</w:t>
+        <w:t xml:space="preserve">W:  </w:t>
+      </w:r>
+      <w:proofErr w:type="spellStart"/>
+      <w:r>
+        <w:rPr>
+          <w:lang w:val="en-US"/>
+        </w:rPr>
+        <w:t>cửa</w:t>
+      </w:r>
+      <w:proofErr w:type="spellEnd"/>
+      <w:r>
+        <w:rPr>
+          <w:lang w:val="en-US"/>
+        </w:rPr>
+        <w:t xml:space="preserve"> </w:t>
+      </w:r>
+      <w:proofErr w:type="spellStart"/>
+      <w:r>
+        <w:rPr>
+          <w:lang w:val="en-US"/>
+        </w:rPr>
+        <w:t>sổ</w:t>
+      </w:r>
+      <w:proofErr w:type="spellEnd"/>
+      <w:r>
+        <w:rPr>
+          <w:lang w:val="en-US"/>
+        </w:rPr>
+        <w:t xml:space="preserve"> (window)</w:t>
       </w:r>
     </w:p>
     <w:p>
@@ -544,7 +810,35 @@
         <w:rPr>
           <w:lang w:val="en-US"/>
         </w:rPr>
-        <w:t>D: cửa chính (door)</w:t>
+        <w:t xml:space="preserve">D: </w:t>
+      </w:r>
+      <w:proofErr w:type="spellStart"/>
+      <w:r>
+        <w:rPr>
+          <w:lang w:val="en-US"/>
+        </w:rPr>
+        <w:t>cửa</w:t>
+      </w:r>
+      <w:proofErr w:type="spellEnd"/>
+      <w:r>
+        <w:rPr>
+          <w:lang w:val="en-US"/>
+        </w:rPr>
+        <w:t xml:space="preserve"> </w:t>
+      </w:r>
+      <w:proofErr w:type="spellStart"/>
+      <w:r>
+        <w:rPr>
+          <w:lang w:val="en-US"/>
+        </w:rPr>
+        <w:t>chính</w:t>
+      </w:r>
+      <w:proofErr w:type="spellEnd"/>
+      <w:r>
+        <w:rPr>
+          <w:lang w:val="en-US"/>
+        </w:rPr>
+        <w:t xml:space="preserve"> (door)</w:t>
       </w:r>
     </w:p>
     <w:p>
@@ -558,23 +852,157 @@
           <w:lang w:val="en-US"/>
         </w:rPr>
       </w:pPr>
-      <w:r>
-        <w:rPr>
-          <w:lang w:val="en-US"/>
-        </w:rPr>
-        <w:t xml:space="preserve">Tường  rộng 20cm/ cao 3,6m </w:t>
-      </w:r>
-      <w:r>
-        <w:rPr>
-          <w:lang w:val="en-US"/>
-        </w:rPr>
-        <w:t>, dài 25.6m</w:t>
-      </w:r>
-      <w:r>
-        <w:rPr>
-          <w:lang w:val="en-US"/>
-        </w:rPr>
-        <w:t>, tường bên trái/phải: rộng 8m</w:t>
+      <w:proofErr w:type="spellStart"/>
+      <w:r>
+        <w:rPr>
+          <w:lang w:val="en-US"/>
+        </w:rPr>
+        <w:t>Tường</w:t>
+      </w:r>
+      <w:proofErr w:type="spellEnd"/>
+      <w:r>
+        <w:rPr>
+          <w:lang w:val="en-US"/>
+        </w:rPr>
+        <w:t xml:space="preserve">  </w:t>
+      </w:r>
+      <w:proofErr w:type="spellStart"/>
+      <w:r>
+        <w:rPr>
+          <w:lang w:val="en-US"/>
+        </w:rPr>
+        <w:t>rộng</w:t>
+      </w:r>
+      <w:proofErr w:type="spellEnd"/>
+      <w:r>
+        <w:rPr>
+          <w:lang w:val="en-US"/>
+        </w:rPr>
+        <w:t xml:space="preserve"> 20cm/ </w:t>
+      </w:r>
+      <w:proofErr w:type="spellStart"/>
+      <w:r>
+        <w:rPr>
+          <w:lang w:val="en-US"/>
+        </w:rPr>
+        <w:t>cao</w:t>
+      </w:r>
+      <w:proofErr w:type="spellEnd"/>
+      <w:r>
+        <w:rPr>
+          <w:lang w:val="en-US"/>
+        </w:rPr>
+        <w:t xml:space="preserve"> 3,</w:t>
+      </w:r>
+      <w:r>
+        <w:rPr>
+          <w:lang w:val="en-US"/>
+        </w:rPr>
+        <w:t>8</w:t>
+      </w:r>
+      <w:bookmarkStart w:id="0" w:name="_GoBack"/>
+      <w:bookmarkEnd w:id="0"/>
+      <w:r>
+        <w:rPr>
+          <w:lang w:val="en-US"/>
+        </w:rPr>
+        <w:t xml:space="preserve">m </w:t>
+      </w:r>
+      <w:r>
+        <w:rPr>
+          <w:lang w:val="en-US"/>
+        </w:rPr>
+        <w:t xml:space="preserve">, </w:t>
+      </w:r>
+      <w:proofErr w:type="spellStart"/>
+      <w:r>
+        <w:rPr>
+          <w:lang w:val="en-US"/>
+        </w:rPr>
+        <w:t>dài</w:t>
+      </w:r>
+      <w:proofErr w:type="spellEnd"/>
+      <w:r>
+        <w:rPr>
+          <w:lang w:val="en-US"/>
+        </w:rPr>
+        <w:t xml:space="preserve"> 25.6m</w:t>
+      </w:r>
+      <w:r>
+        <w:rPr>
+          <w:lang w:val="en-US"/>
+        </w:rPr>
+        <w:t xml:space="preserve">, </w:t>
+      </w:r>
+      <w:proofErr w:type="spellStart"/>
+      <w:r>
+        <w:rPr>
+          <w:lang w:val="en-US"/>
+        </w:rPr>
+        <w:t>tường</w:t>
+      </w:r>
+      <w:proofErr w:type="spellEnd"/>
+      <w:r>
+        <w:rPr>
+          <w:lang w:val="en-US"/>
+        </w:rPr>
+        <w:t xml:space="preserve"> </w:t>
+      </w:r>
+      <w:proofErr w:type="spellStart"/>
+      <w:r>
+        <w:rPr>
+          <w:lang w:val="en-US"/>
+        </w:rPr>
+        <w:t>bên</w:t>
+      </w:r>
+      <w:proofErr w:type="spellEnd"/>
+      <w:r>
+        <w:rPr>
+          <w:lang w:val="en-US"/>
+        </w:rPr>
+        <w:t xml:space="preserve"> </w:t>
+      </w:r>
+      <w:proofErr w:type="spellStart"/>
+      <w:r>
+        <w:rPr>
+          <w:lang w:val="en-US"/>
+        </w:rPr>
+        <w:t>trái</w:t>
+      </w:r>
+      <w:proofErr w:type="spellEnd"/>
+      <w:r>
+        <w:rPr>
+          <w:lang w:val="en-US"/>
+        </w:rPr>
+        <w:t>/</w:t>
+      </w:r>
+      <w:proofErr w:type="spellStart"/>
+      <w:r>
+        <w:rPr>
+          <w:lang w:val="en-US"/>
+        </w:rPr>
+        <w:t>phải</w:t>
+      </w:r>
+      <w:proofErr w:type="spellEnd"/>
+      <w:r>
+        <w:rPr>
+          <w:lang w:val="en-US"/>
+        </w:rPr>
+        <w:t xml:space="preserve">: </w:t>
+      </w:r>
+      <w:proofErr w:type="spellStart"/>
+      <w:r>
+        <w:rPr>
+          <w:lang w:val="en-US"/>
+        </w:rPr>
+        <w:t>rộng</w:t>
+      </w:r>
+      <w:proofErr w:type="spellEnd"/>
+      <w:r>
+        <w:rPr>
+          <w:lang w:val="en-US"/>
+        </w:rPr>
+        <w:t xml:space="preserve"> 8m</w:t>
       </w:r>
     </w:p>
     <w:p>
@@ -652,11 +1080,19 @@
                       <w:lang w:val="en-US"/>
                     </w:rPr>
                   </w:pPr>
-                  <w:r>
-                    <w:rPr>
-                      <w:lang w:val="en-US"/>
-                    </w:rPr>
-                    <w:t>Tầng 1</w:t>
+                  <w:proofErr w:type="spellStart"/>
+                  <w:r>
+                    <w:rPr>
+                      <w:lang w:val="en-US"/>
+                    </w:rPr>
+                    <w:t>Tầng</w:t>
+                  </w:r>
+                  <w:proofErr w:type="spellEnd"/>
+                  <w:r>
+                    <w:rPr>
+                      <w:lang w:val="en-US"/>
+                    </w:rPr>
+                    <w:t xml:space="preserve"> 1</w:t>
                   </w:r>
                 </w:p>
               </w:txbxContent>
@@ -689,12 +1125,14 @@
                       <w:lang w:val="en-US"/>
                     </w:rPr>
                   </w:pPr>
+                  <w:proofErr w:type="spellStart"/>
                   <w:r>
                     <w:rPr>
                       <w:lang w:val="en-US"/>
                     </w:rPr>
                     <w:t>Cột</w:t>
                   </w:r>
+                  <w:proofErr w:type="spellEnd"/>
                 </w:p>
               </w:txbxContent>
             </v:textbox>
@@ -888,7 +1326,21 @@
                     <w:rPr>
                       <w:lang w:val="en-US"/>
                     </w:rPr>
-                    <w:t>D4, cầu thang</w:t>
+                    <w:t xml:space="preserve">D4, </w:t>
+                  </w:r>
+                  <w:proofErr w:type="spellStart"/>
+                  <w:r>
+                    <w:rPr>
+                      <w:lang w:val="en-US"/>
+                    </w:rPr>
+                    <w:t>cầu</w:t>
+                  </w:r>
+                  <w:proofErr w:type="spellEnd"/>
+                  <w:r>
+                    <w:rPr>
+                      <w:lang w:val="en-US"/>
+                    </w:rPr>
+                    <w:t xml:space="preserve"> thang</w:t>
                   </w:r>
                 </w:p>
               </w:txbxContent>
@@ -1173,11 +1625,47 @@
           <v:rect id="Rectangle 3" o:spid="_x0000_s1049" style="position:absolute;left:0;text-align:left;margin-left:3.75pt;margin-top:111.75pt;width:7.5pt;height:149.25pt;z-index:251661312;visibility:visible;mso-width-relative:margin;mso-height-relative:margin;v-text-anchor:middle" o:gfxdata="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" fillcolor="black [3200]" strokecolor="black [1600]" strokeweight="1pt"/>
         </w:pict>
       </w:r>
-      <w:r>
-        <w:rPr>
-          <w:lang w:val="en-US"/>
-        </w:rPr>
-        <w:t>chiều dài là:</w:t>
+      <w:proofErr w:type="spellStart"/>
+      <w:r>
+        <w:rPr>
+          <w:lang w:val="en-US"/>
+        </w:rPr>
+        <w:t>chiều</w:t>
+      </w:r>
+      <w:proofErr w:type="spellEnd"/>
+      <w:r>
+        <w:rPr>
+          <w:lang w:val="en-US"/>
+        </w:rPr>
+        <w:t xml:space="preserve"> </w:t>
+      </w:r>
+      <w:proofErr w:type="spellStart"/>
+      <w:r>
+        <w:rPr>
+          <w:lang w:val="en-US"/>
+        </w:rPr>
+        <w:t>dài</w:t>
+      </w:r>
+      <w:proofErr w:type="spellEnd"/>
+      <w:r>
+        <w:rPr>
+          <w:lang w:val="en-US"/>
+        </w:rPr>
+        <w:t xml:space="preserve"> </w:t>
+      </w:r>
+      <w:proofErr w:type="spellStart"/>
+      <w:r>
+        <w:rPr>
+          <w:lang w:val="en-US"/>
+        </w:rPr>
+        <w:t>là</w:t>
+      </w:r>
+      <w:proofErr w:type="spellEnd"/>
+      <w:r>
+        <w:rPr>
+          <w:lang w:val="en-US"/>
+        </w:rPr>
+        <w:t>:</w:t>
       </w:r>
     </w:p>
     <w:sectPr>
@@ -1191,8 +1679,8 @@
 </file>
 
 <file path=word/numbering.xml><?xml version="1.0" encoding="utf-8"?>
-<w:numbering xmlns:ve="http://schemas.openxmlformats.org/markup-compatibility/2006" xmlns:o="urn:schemas-microsoft-com:office:office" xmlns:r="http://schemas.openxmlformats.org/officeDocument/2006/relationships" xmlns:m="http://schemas.openxmlformats.org/officeDocument/2006/math" xmlns:v="urn:schemas-microsoft-com:vml" xmlns:wp="http://schemas.openxmlformats.org/drawingml/2006/wordprocessingDrawing" xmlns:w10="urn:schemas-microsoft-com:office:word" xmlns:w="http://schemas.openxmlformats.org/wordprocessingml/2006/main" xmlns:wne="http://schemas.microsoft.com/office/word/2006/wordml">
-  <w:abstractNum w:abstractNumId="0">
+<w:numbering xmlns:wpc="http://schemas.microsoft.com/office/word/2010/wordprocessingCanvas" xmlns:cx="http://schemas.microsoft.com/office/drawing/2014/chartex" xmlns:cx1="http://schemas.microsoft.com/office/drawing/2015/9/8/chartex" xmlns:cx2="http://schemas.microsoft.com/office/drawing/2015/10/21/chartex" xmlns:cx3="http://schemas.microsoft.com/office/drawing/2016/5/9/chartex" xmlns:cx4="http://schemas.microsoft.com/office/drawing/2016/5/10/chartex" xmlns:cx5="http://schemas.microsoft.com/office/drawing/2016/5/11/chartex" xmlns:cx6="http://schemas.microsoft.com/office/drawing/2016/5/12/chartex" xmlns:cx7="http://schemas.microsoft.com/office/drawing/2016/5/13/chartex" xmlns:cx8="http://schemas.microsoft.com/office/drawing/2016/5/14/chartex" xmlns:mc="http://schemas.openxmlformats.org/markup-compatibility/2006" xmlns:aink="http://schemas.microsoft.com/office/drawing/2016/ink" xmlns:am3d="http://schemas.microsoft.com/office/drawing/2017/model3d" xmlns:o="urn:schemas-microsoft-com:office:office" xmlns:r="http://schemas.openxmlformats.org/officeDocument/2006/relationships" xmlns:m="http://schemas.openxmlformats.org/officeDocument/2006/math" xmlns:v="urn:schemas-microsoft-com:vml" xmlns:wp14="http://schemas.microsoft.com/office/word/2010/wordprocessingDrawing" xmlns:wp="http://schemas.openxmlformats.org/drawingml/2006/wordprocessingDrawing" xmlns:w10="urn:schemas-microsoft-com:office:word" xmlns:w="http://schemas.openxmlformats.org/wordprocessingml/2006/main" xmlns:w14="http://schemas.microsoft.com/office/word/2010/wordml" xmlns:w15="http://schemas.microsoft.com/office/word/2012/wordml" xmlns:w16cid="http://schemas.microsoft.com/office/word/2016/wordml/cid" xmlns:w16se="http://schemas.microsoft.com/office/word/2015/wordml/symex" xmlns:wpg="http://schemas.microsoft.com/office/word/2010/wordprocessingGroup" xmlns:wpi="http://schemas.microsoft.com/office/word/2010/wordprocessingInk" xmlns:wne="http://schemas.microsoft.com/office/word/2006/wordml" xmlns:wps="http://schemas.microsoft.com/office/word/2010/wordprocessingShape" mc:Ignorable="w14 w15 w16se w16cid wp14">
+  <w:abstractNum w:abstractNumId="0" w15:restartNumberingAfterBreak="0">
     <w:nsid w:val="7D8F1C98"/>
     <w:multiLevelType w:val="hybridMultilevel"/>
     <w:tmpl w:val="759080A2"/>
@@ -1311,7 +1799,7 @@
 </file>
 
 <file path=word/styles.xml><?xml version="1.0" encoding="utf-8"?>
-<w:styles xmlns:r="http://schemas.openxmlformats.org/officeDocument/2006/relationships" xmlns:w="http://schemas.openxmlformats.org/wordprocessingml/2006/main">
+<w:styles xmlns:mc="http://schemas.openxmlformats.org/markup-compatibility/2006" xmlns:r="http://schemas.openxmlformats.org/officeDocument/2006/relationships" xmlns:w="http://schemas.openxmlformats.org/wordprocessingml/2006/main" xmlns:w14="http://schemas.microsoft.com/office/word/2010/wordml" xmlns:w15="http://schemas.microsoft.com/office/word/2012/wordml" xmlns:w16cid="http://schemas.microsoft.com/office/word/2016/wordml/cid" xmlns:w16se="http://schemas.microsoft.com/office/word/2015/wordml/symex" mc:Ignorable="w14 w15 w16se w16cid">
   <w:docDefaults>
     <w:rPrDefault>
       <w:rPr>
@@ -1327,144 +1815,382 @@
       </w:pPr>
     </w:pPrDefault>
   </w:docDefaults>
-  <w:latentStyles w:defLockedState="0" w:defUIPriority="99" w:defSemiHidden="1" w:defUnhideWhenUsed="1" w:defQFormat="0" w:count="267">
-    <w:lsdException w:name="Normal" w:semiHidden="0" w:uiPriority="0" w:unhideWhenUsed="0" w:qFormat="1"/>
-    <w:lsdException w:name="heading 1" w:semiHidden="0" w:uiPriority="9" w:unhideWhenUsed="0" w:qFormat="1"/>
-    <w:lsdException w:name="heading 2" w:uiPriority="9" w:qFormat="1"/>
-    <w:lsdException w:name="heading 3" w:uiPriority="9" w:qFormat="1"/>
-    <w:lsdException w:name="heading 4" w:uiPriority="9" w:qFormat="1"/>
-    <w:lsdException w:name="heading 5" w:uiPriority="9" w:qFormat="1"/>
-    <w:lsdException w:name="heading 6" w:uiPriority="9" w:qFormat="1"/>
-    <w:lsdException w:name="heading 7" w:uiPriority="9" w:qFormat="1"/>
-    <w:lsdException w:name="heading 8" w:uiPriority="9" w:qFormat="1"/>
-    <w:lsdException w:name="heading 9" w:uiPriority="9" w:qFormat="1"/>
-    <w:lsdException w:name="toc 1" w:uiPriority="39"/>
-    <w:lsdException w:name="toc 2" w:uiPriority="39"/>
-    <w:lsdException w:name="toc 3" w:uiPriority="39"/>
-    <w:lsdException w:name="toc 4" w:uiPriority="39"/>
-    <w:lsdException w:name="toc 5" w:uiPriority="39"/>
-    <w:lsdException w:name="toc 6" w:uiPriority="39"/>
-    <w:lsdException w:name="toc 7" w:uiPriority="39"/>
-    <w:lsdException w:name="toc 8" w:uiPriority="39"/>
-    <w:lsdException w:name="toc 9" w:uiPriority="39"/>
-    <w:lsdException w:name="caption" w:uiPriority="35" w:qFormat="1"/>
-    <w:lsdException w:name="Title" w:semiHidden="0" w:uiPriority="10" w:unhideWhenUsed="0" w:qFormat="1"/>
-    <w:lsdException w:name="Default Paragraph Font" w:uiPriority="1"/>
-    <w:lsdException w:name="Subtitle" w:semiHidden="0" w:uiPriority="11" w:unhideWhenUsed="0" w:qFormat="1"/>
-    <w:lsdException w:name="Strong" w:semiHidden="0" w:uiPriority="22" w:unhideWhenUsed="0" w:qFormat="1"/>
-    <w:lsdException w:name="Emphasis" w:semiHidden="0" w:uiPriority="20" w:unhideWhenUsed="0" w:qFormat="1"/>
-    <w:lsdException w:name="Table Grid" w:semiHidden="0" w:uiPriority="39" w:unhideWhenUsed="0"/>
-    <w:lsdException w:name="Placeholder Text" w:unhideWhenUsed="0"/>
-    <w:lsdException w:name="No Spacing" w:semiHidden="0" w:uiPriority="1" w:unhideWhenUsed="0" w:qFormat="1"/>
-    <w:lsdException w:name="Light Shading" w:semiHidden="0" w:uiPriority="60" w:unhideWhenUsed="0"/>
-    <w:lsdException w:name="Light List" w:semiHidden="0" w:uiPriority="61" w:unhideWhenUsed="0"/>
-    <w:lsdException w:name="Light Grid" w:semiHidden="0" w:uiPriority="62" w:unhideWhenUsed="0"/>
-    <w:lsdException w:name="Medium Shading 1" w:semiHidden="0" w:uiPriority="63" w:unhideWhenUsed="0"/>
-    <w:lsdException w:name="Medium Shading 2" w:semiHidden="0" w:uiPriority="64" w:unhideWhenUsed="0"/>
-    <w:lsdException w:name="Medium List 1" w:semiHidden="0" w:uiPriority="65" w:unhideWhenUsed="0"/>
-    <w:lsdException w:name="Medium List 2" w:semiHidden="0" w:uiPriority="66" w:unhideWhenUsed="0"/>
-    <w:lsdException w:name="Medium Grid 1" w:semiHidden="0" w:uiPriority="67" w:unhideWhenUsed="0"/>
-    <w:lsdException w:name="Medium Grid 2" w:semiHidden="0" w:uiPriority="68" w:unhideWhenUsed="0"/>
-    <w:lsdException w:name="Medium Grid 3" w:semiHidden="0" w:uiPriority="69" w:unhideWhenUsed="0"/>
-    <w:lsdException w:name="Dark List" w:semiHidden="0" w:uiPriority="70" w:unhideWhenUsed="0"/>
-    <w:lsdException w:name="Colorful Shading" w:semiHidden="0" w:uiPriority="71" w:unhideWhenUsed="0"/>
-    <w:lsdException w:name="Colorful List" w:semiHidden="0" w:uiPriority="72" w:unhideWhenUsed="0"/>
-    <w:lsdException w:name="Colorful Grid" w:semiHidden="0" w:uiPriority="73" w:unhideWhenUsed="0"/>
-    <w:lsdException w:name="Light Shading Accent 1" w:semiHidden="0" w:uiPriority="60" w:unhideWhenUsed="0"/>
-    <w:lsdException w:name="Light List Accent 1" w:semiHidden="0" w:uiPriority="61" w:unhideWhenUsed="0"/>
-    <w:lsdException w:name="Light Grid Accent 1" w:semiHidden="0" w:uiPriority="62" w:unhideWhenUsed="0"/>
-    <w:lsdException w:name="Medium Shading 1 Accent 1" w:semiHidden="0" w:uiPriority="63" w:unhideWhenUsed="0"/>
-    <w:lsdException w:name="Medium Shading 2 Accent 1" w:semiHidden="0" w:uiPriority="64" w:unhideWhenUsed="0"/>
-    <w:lsdException w:name="Medium List 1 Accent 1" w:semiHidden="0" w:uiPriority="65" w:unhideWhenUsed="0"/>
-    <w:lsdException w:name="Revision" w:unhideWhenUsed="0"/>
-    <w:lsdException w:name="List Paragraph" w:semiHidden="0" w:uiPriority="34" w:unhideWhenUsed="0" w:qFormat="1"/>
-    <w:lsdException w:name="Quote" w:semiHidden="0" w:uiPriority="29" w:unhideWhenUsed="0" w:qFormat="1"/>
-    <w:lsdException w:name="Intense Quote" w:semiHidden="0" w:uiPriority="30" w:unhideWhenUsed="0" w:qFormat="1"/>
-    <w:lsdException w:name="Medium List 2 Accent 1" w:semiHidden="0" w:uiPriority="66" w:unhideWhenUsed="0"/>
-    <w:lsdException w:name="Medium Grid 1 Accent 1" w:semiHidden="0" w:uiPriority="67" w:unhideWhenUsed="0"/>
-    <w:lsdException w:name="Medium Grid 2 Accent 1" w:semiHidden="0" w:uiPriority="68" w:unhideWhenUsed="0"/>
-    <w:lsdException w:name="Medium Grid 3 Accent 1" w:semiHidden="0" w:uiPriority="69" w:unhideWhenUsed="0"/>
-    <w:lsdException w:name="Dark List Accent 1" w:semiHidden="0" w:uiPriority="70" w:unhideWhenUsed="0"/>
-    <w:lsdException w:name="Colorful Shading Accent 1" w:semiHidden="0" w:uiPriority="71" w:unhideWhenUsed="0"/>
-    <w:lsdException w:name="Colorful List Accent 1" w:semiHidden="0" w:uiPriority="72" w:unhideWhenUsed="0"/>
-    <w:lsdException w:name="Colorful Grid Accent 1" w:semiHidden="0" w:uiPriority="73" w:unhideWhenUsed="0"/>
-    <w:lsdException w:name="Light Shading Accent 2" w:semiHidden="0" w:uiPriority="60" w:unhideWhenUsed="0"/>
-    <w:lsdException w:name="Light List Accent 2" w:semiHidden="0" w:uiPriority="61" w:unhideWhenUsed="0"/>
-    <w:lsdException w:name="Light Grid Accent 2" w:semiHidden="0" w:uiPriority="62" w:unhideWhenUsed="0"/>
-    <w:lsdException w:name="Medium Shading 1 Accent 2" w:semiHidden="0" w:uiPriority="63" w:unhideWhenUsed="0"/>
-    <w:lsdException w:name="Medium Shading 2 Accent 2" w:semiHidden="0" w:uiPriority="64" w:unhideWhenUsed="0"/>
-    <w:lsdException w:name="Medium List 1 Accent 2" w:semiHidden="0" w:uiPriority="65" w:unhideWhenUsed="0"/>
-    <w:lsdException w:name="Medium List 2 Accent 2" w:semiHidden="0" w:uiPriority="66" w:unhideWhenUsed="0"/>
-    <w:lsdException w:name="Medium Grid 1 Accent 2" w:semiHidden="0" w:uiPriority="67" w:unhideWhenUsed="0"/>
-    <w:lsdException w:name="Medium Grid 2 Accent 2" w:semiHidden="0" w:uiPriority="68" w:unhideWhenUsed="0"/>
-    <w:lsdException w:name="Medium Grid 3 Accent 2" w:semiHidden="0" w:uiPriority="69" w:unhideWhenUsed="0"/>
-    <w:lsdException w:name="Dark List Accent 2" w:semiHidden="0" w:uiPriority="70" w:unhideWhenUsed="0"/>
-    <w:lsdException w:name="Colorful Shading Accent 2" w:semiHidden="0" w:uiPriority="71" w:unhideWhenUsed="0"/>
-    <w:lsdException w:name="Colorful List Accent 2" w:semiHidden="0" w:uiPriority="72" w:unhideWhenUsed="0"/>
-    <w:lsdException w:name="Colorful Grid Accent 2" w:semiHidden="0" w:uiPriority="73" w:unhideWhenUsed="0"/>
-    <w:lsdException w:name="Light Shading Accent 3" w:semiHidden="0" w:uiPriority="60" w:unhideWhenUsed="0"/>
-    <w:lsdException w:name="Light List Accent 3" w:semiHidden="0" w:uiPriority="61" w:unhideWhenUsed="0"/>
-    <w:lsdException w:name="Light Grid Accent 3" w:semiHidden="0" w:uiPriority="62" w:unhideWhenUsed="0"/>
-    <w:lsdException w:name="Medium Shading 1 Accent 3" w:semiHidden="0" w:uiPriority="63" w:unhideWhenUsed="0"/>
-    <w:lsdException w:name="Medium Shading 2 Accent 3" w:semiHidden="0" w:uiPriority="64" w:unhideWhenUsed="0"/>
-    <w:lsdException w:name="Medium List 1 Accent 3" w:semiHidden="0" w:uiPriority="65" w:unhideWhenUsed="0"/>
-    <w:lsdException w:name="Medium List 2 Accent 3" w:semiHidden="0" w:uiPriority="66" w:unhideWhenUsed="0"/>
-    <w:lsdException w:name="Medium Grid 1 Accent 3" w:semiHidden="0" w:uiPriority="67" w:unhideWhenUsed="0"/>
-    <w:lsdException w:name="Medium Grid 2 Accent 3" w:semiHidden="0" w:uiPriority="68" w:unhideWhenUsed="0"/>
-    <w:lsdException w:name="Medium Grid 3 Accent 3" w:semiHidden="0" w:uiPriority="69" w:unhideWhenUsed="0"/>
-    <w:lsdException w:name="Dark List Accent 3" w:semiHidden="0" w:uiPriority="70" w:unhideWhenUsed="0"/>
-    <w:lsdException w:name="Colorful Shading Accent 3" w:semiHidden="0" w:uiPriority="71" w:unhideWhenUsed="0"/>
-    <w:lsdException w:name="Colorful List Accent 3" w:semiHidden="0" w:uiPriority="72" w:unhideWhenUsed="0"/>
-    <w:lsdException w:name="Colorful Grid Accent 3" w:semiHidden="0" w:uiPriority="73" w:unhideWhenUsed="0"/>
-    <w:lsdException w:name="Light Shading Accent 4" w:semiHidden="0" w:uiPriority="60" w:unhideWhenUsed="0"/>
-    <w:lsdException w:name="Light List Accent 4" w:semiHidden="0" w:uiPriority="61" w:unhideWhenUsed="0"/>
-    <w:lsdException w:name="Light Grid Accent 4" w:semiHidden="0" w:uiPriority="62" w:unhideWhenUsed="0"/>
-    <w:lsdException w:name="Medium Shading 1 Accent 4" w:semiHidden="0" w:uiPriority="63" w:unhideWhenUsed="0"/>
-    <w:lsdException w:name="Medium Shading 2 Accent 4" w:semiHidden="0" w:uiPriority="64" w:unhideWhenUsed="0"/>
-    <w:lsdException w:name="Medium List 1 Accent 4" w:semiHidden="0" w:uiPriority="65" w:unhideWhenUsed="0"/>
-    <w:lsdException w:name="Medium List 2 Accent 4" w:semiHidden="0" w:uiPriority="66" w:unhideWhenUsed="0"/>
-    <w:lsdException w:name="Medium Grid 1 Accent 4" w:semiHidden="0" w:uiPriority="67" w:unhideWhenUsed="0"/>
-    <w:lsdException w:name="Medium Grid 2 Accent 4" w:semiHidden="0" w:uiPriority="68" w:unhideWhenUsed="0"/>
-    <w:lsdException w:name="Medium Grid 3 Accent 4" w:semiHidden="0" w:uiPriority="69" w:unhideWhenUsed="0"/>
-    <w:lsdException w:name="Dark List Accent 4" w:semiHidden="0" w:uiPriority="70" w:unhideWhenUsed="0"/>
-    <w:lsdException w:name="Colorful Shading Accent 4" w:semiHidden="0" w:uiPriority="71" w:unhideWhenUsed="0"/>
-    <w:lsdException w:name="Colorful List Accent 4" w:semiHidden="0" w:uiPriority="72" w:unhideWhenUsed="0"/>
-    <w:lsdException w:name="Colorful Grid Accent 4" w:semiHidden="0" w:uiPriority="73" w:unhideWhenUsed="0"/>
-    <w:lsdException w:name="Light Shading Accent 5" w:semiHidden="0" w:uiPriority="60" w:unhideWhenUsed="0"/>
-    <w:lsdException w:name="Light List Accent 5" w:semiHidden="0" w:uiPriority="61" w:unhideWhenUsed="0"/>
-    <w:lsdException w:name="Light Grid Accent 5" w:semiHidden="0" w:uiPriority="62" w:unhideWhenUsed="0"/>
-    <w:lsdException w:name="Medium Shading 1 Accent 5" w:semiHidden="0" w:uiPriority="63" w:unhideWhenUsed="0"/>
-    <w:lsdException w:name="Medium Shading 2 Accent 5" w:semiHidden="0" w:uiPriority="64" w:unhideWhenUsed="0"/>
-    <w:lsdException w:name="Medium List 1 Accent 5" w:semiHidden="0" w:uiPriority="65" w:unhideWhenUsed="0"/>
-    <w:lsdException w:name="Medium List 2 Accent 5" w:semiHidden="0" w:uiPriority="66" w:unhideWhenUsed="0"/>
-    <w:lsdException w:name="Medium Grid 1 Accent 5" w:semiHidden="0" w:uiPriority="67" w:unhideWhenUsed="0"/>
-    <w:lsdException w:name="Medium Grid 2 Accent 5" w:semiHidden="0" w:uiPriority="68" w:unhideWhenUsed="0"/>
-    <w:lsdException w:name="Medium Grid 3 Accent 5" w:semiHidden="0" w:uiPriority="69" w:unhideWhenUsed="0"/>
-    <w:lsdException w:name="Dark List Accent 5" w:semiHidden="0" w:uiPriority="70" w:unhideWhenUsed="0"/>
-    <w:lsdException w:name="Colorful Shading Accent 5" w:semiHidden="0" w:uiPriority="71" w:unhideWhenUsed="0"/>
-    <w:lsdException w:name="Colorful List Accent 5" w:semiHidden="0" w:uiPriority="72" w:unhideWhenUsed="0"/>
-    <w:lsdException w:name="Colorful Grid Accent 5" w:semiHidden="0" w:uiPriority="73" w:unhideWhenUsed="0"/>
-    <w:lsdException w:name="Light Shading Accent 6" w:semiHidden="0" w:uiPriority="60" w:unhideWhenUsed="0"/>
-    <w:lsdException w:name="Light List Accent 6" w:semiHidden="0" w:uiPriority="61" w:unhideWhenUsed="0"/>
-    <w:lsdException w:name="Light Grid Accent 6" w:semiHidden="0" w:uiPriority="62" w:unhideWhenUsed="0"/>
-    <w:lsdException w:name="Medium Shading 1 Accent 6" w:semiHidden="0" w:uiPriority="63" w:unhideWhenUsed="0"/>
-    <w:lsdException w:name="Medium Shading 2 Accent 6" w:semiHidden="0" w:uiPriority="64" w:unhideWhenUsed="0"/>
-    <w:lsdException w:name="Medium List 1 Accent 6" w:semiHidden="0" w:uiPriority="65" w:unhideWhenUsed="0"/>
-    <w:lsdException w:name="Medium List 2 Accent 6" w:semiHidden="0" w:uiPriority="66" w:unhideWhenUsed="0"/>
-    <w:lsdException w:name="Medium Grid 1 Accent 6" w:semiHidden="0" w:uiPriority="67" w:unhideWhenUsed="0"/>
-    <w:lsdException w:name="Medium Grid 2 Accent 6" w:semiHidden="0" w:uiPriority="68" w:unhideWhenUsed="0"/>
-    <w:lsdException w:name="Medium Grid 3 Accent 6" w:semiHidden="0" w:uiPriority="69" w:unhideWhenUsed="0"/>
-    <w:lsdException w:name="Dark List Accent 6" w:semiHidden="0" w:uiPriority="70" w:unhideWhenUsed="0"/>
-    <w:lsdException w:name="Colorful Shading Accent 6" w:semiHidden="0" w:uiPriority="71" w:unhideWhenUsed="0"/>
-    <w:lsdException w:name="Colorful List Accent 6" w:semiHidden="0" w:uiPriority="72" w:unhideWhenUsed="0"/>
-    <w:lsdException w:name="Colorful Grid Accent 6" w:semiHidden="0" w:uiPriority="73" w:unhideWhenUsed="0"/>
-    <w:lsdException w:name="Subtle Emphasis" w:semiHidden="0" w:uiPriority="19" w:unhideWhenUsed="0" w:qFormat="1"/>
-    <w:lsdException w:name="Intense Emphasis" w:semiHidden="0" w:uiPriority="21" w:unhideWhenUsed="0" w:qFormat="1"/>
-    <w:lsdException w:name="Subtle Reference" w:semiHidden="0" w:uiPriority="31" w:unhideWhenUsed="0" w:qFormat="1"/>
-    <w:lsdException w:name="Intense Reference" w:semiHidden="0" w:uiPriority="32" w:unhideWhenUsed="0" w:qFormat="1"/>
-    <w:lsdException w:name="Book Title" w:semiHidden="0" w:uiPriority="33" w:unhideWhenUsed="0" w:qFormat="1"/>
-    <w:lsdException w:name="Bibliography" w:uiPriority="37"/>
-    <w:lsdException w:name="TOC Heading" w:uiPriority="39" w:qFormat="1"/>
+  <w:latentStyles w:defLockedState="0" w:defUIPriority="99" w:defSemiHidden="0" w:defUnhideWhenUsed="0" w:defQFormat="0" w:count="375">
+    <w:lsdException w:name="Normal" w:uiPriority="0" w:qFormat="1"/>
+    <w:lsdException w:name="heading 1" w:uiPriority="9" w:qFormat="1"/>
+    <w:lsdException w:name="heading 2" w:semiHidden="1" w:uiPriority="9" w:unhideWhenUsed="1" w:qFormat="1"/>
+    <w:lsdException w:name="heading 3" w:semiHidden="1" w:uiPriority="9" w:unhideWhenUsed="1" w:qFormat="1"/>
+    <w:lsdException w:name="heading 4" w:semiHidden="1" w:uiPriority="9" w:unhideWhenUsed="1" w:qFormat="1"/>
+    <w:lsdException w:name="heading 5" w:semiHidden="1" w:uiPriority="9" w:unhideWhenUsed="1" w:qFormat="1"/>
+    <w:lsdException w:name="heading 6" w:semiHidden="1" w:uiPriority="9" w:unhideWhenUsed="1" w:qFormat="1"/>
+    <w:lsdException w:name="heading 7" w:semiHidden="1" w:uiPriority="9" w:unhideWhenUsed="1" w:qFormat="1"/>
+    <w:lsdException w:name="heading 8" w:semiHidden="1" w:uiPriority="9" w:unhideWhenUsed="1" w:qFormat="1"/>
+    <w:lsdException w:name="heading 9" w:semiHidden="1" w:uiPriority="9" w:unhideWhenUsed="1" w:qFormat="1"/>
+    <w:lsdException w:name="index 1" w:semiHidden="1" w:unhideWhenUsed="1"/>
+    <w:lsdException w:name="index 2" w:semiHidden="1" w:unhideWhenUsed="1"/>
+    <w:lsdException w:name="index 3" w:semiHidden="1" w:unhideWhenUsed="1"/>
+    <w:lsdException w:name="index 4" w:semiHidden="1" w:unhideWhenUsed="1"/>
+    <w:lsdException w:name="index 5" w:semiHidden="1" w:unhideWhenUsed="1"/>
+    <w:lsdException w:name="index 6" w:semiHidden="1" w:unhideWhenUsed="1"/>
+    <w:lsdException w:name="index 7" w:semiHidden="1" w:unhideWhenUsed="1"/>
+    <w:lsdException w:name="index 8" w:semiHidden="1" w:unhideWhenUsed="1"/>
+    <w:lsdException w:name="index 9" w:semiHidden="1" w:unhideWhenUsed="1"/>
+    <w:lsdException w:name="toc 1" w:semiHidden="1" w:uiPriority="39" w:unhideWhenUsed="1"/>
+    <w:lsdException w:name="toc 2" w:semiHidden="1" w:uiPriority="39" w:unhideWhenUsed="1"/>
+    <w:lsdException w:name="toc 3" w:semiHidden="1" w:uiPriority="39" w:unhideWhenUsed="1"/>
+    <w:lsdException w:name="toc 4" w:semiHidden="1" w:uiPriority="39" w:unhideWhenUsed="1"/>
+    <w:lsdException w:name="toc 5" w:semiHidden="1" w:uiPriority="39" w:unhideWhenUsed="1"/>
+    <w:lsdException w:name="toc 6" w:semiHidden="1" w:uiPriority="39" w:unhideWhenUsed="1"/>
+    <w:lsdException w:name="toc 7" w:semiHidden="1" w:uiPriority="39" w:unhideWhenUsed="1"/>
+    <w:lsdException w:name="toc 8" w:semiHidden="1" w:uiPriority="39" w:unhideWhenUsed="1"/>
+    <w:lsdException w:name="toc 9" w:semiHidden="1" w:uiPriority="39" w:unhideWhenUsed="1"/>
+    <w:lsdException w:name="Normal Indent" w:semiHidden="1" w:unhideWhenUsed="1"/>
+    <w:lsdException w:name="footnote text" w:semiHidden="1" w:unhideWhenUsed="1"/>
+    <w:lsdException w:name="annotation text" w:semiHidden="1" w:unhideWhenUsed="1"/>
+    <w:lsdException w:name="header" w:semiHidden="1" w:unhideWhenUsed="1"/>
+    <w:lsdException w:name="footer" w:semiHidden="1" w:unhideWhenUsed="1"/>
+    <w:lsdException w:name="index heading" w:semiHidden="1" w:unhideWhenUsed="1"/>
+    <w:lsdException w:name="caption" w:semiHidden="1" w:uiPriority="35" w:unhideWhenUsed="1" w:qFormat="1"/>
+    <w:lsdException w:name="table of figures" w:semiHidden="1" w:unhideWhenUsed="1"/>
+    <w:lsdException w:name="envelope address" w:semiHidden="1" w:unhideWhenUsed="1"/>
+    <w:lsdException w:name="envelope return" w:semiHidden="1" w:unhideWhenUsed="1"/>
+    <w:lsdException w:name="footnote reference" w:semiHidden="1" w:unhideWhenUsed="1"/>
+    <w:lsdException w:name="annotation reference" w:semiHidden="1" w:unhideWhenUsed="1"/>
+    <w:lsdException w:name="line number" w:semiHidden="1" w:unhideWhenUsed="1"/>
+    <w:lsdException w:name="page number" w:semiHidden="1" w:unhideWhenUsed="1"/>
+    <w:lsdException w:name="endnote reference" w:semiHidden="1" w:unhideWhenUsed="1"/>
+    <w:lsdException w:name="endnote text" w:semiHidden="1" w:unhideWhenUsed="1"/>
+    <w:lsdException w:name="table of authorities" w:semiHidden="1" w:unhideWhenUsed="1"/>
+    <w:lsdException w:name="macro" w:semiHidden="1" w:unhideWhenUsed="1"/>
+    <w:lsdException w:name="toa heading" w:semiHidden="1" w:unhideWhenUsed="1"/>
+    <w:lsdException w:name="List" w:semiHidden="1" w:unhideWhenUsed="1"/>
+    <w:lsdException w:name="List Bullet" w:semiHidden="1" w:unhideWhenUsed="1"/>
+    <w:lsdException w:name="List Number" w:semiHidden="1" w:unhideWhenUsed="1"/>
+    <w:lsdException w:name="List 2" w:semiHidden="1" w:unhideWhenUsed="1"/>
+    <w:lsdException w:name="List 3" w:semiHidden="1" w:unhideWhenUsed="1"/>
+    <w:lsdException w:name="List 4" w:semiHidden="1" w:unhideWhenUsed="1"/>
+    <w:lsdException w:name="List 5" w:semiHidden="1" w:unhideWhenUsed="1"/>
+    <w:lsdException w:name="List Bullet 2" w:semiHidden="1" w:unhideWhenUsed="1"/>
+    <w:lsdException w:name="List Bullet 3" w:semiHidden="1" w:unhideWhenUsed="1"/>
+    <w:lsdException w:name="List Bullet 4" w:semiHidden="1" w:unhideWhenUsed="1"/>
+    <w:lsdException w:name="List Bullet 5" w:semiHidden="1" w:unhideWhenUsed="1"/>
+    <w:lsdException w:name="List Number 2" w:semiHidden="1" w:unhideWhenUsed="1"/>
+    <w:lsdException w:name="List Number 3" w:semiHidden="1" w:unhideWhenUsed="1"/>
+    <w:lsdException w:name="List Number 4" w:semiHidden="1" w:unhideWhenUsed="1"/>
+    <w:lsdException w:name="List Number 5" w:semiHidden="1" w:unhideWhenUsed="1"/>
+    <w:lsdException w:name="Title" w:uiPriority="10" w:qFormat="1"/>
+    <w:lsdException w:name="Closing" w:semiHidden="1" w:unhideWhenUsed="1"/>
+    <w:lsdException w:name="Signature" w:semiHidden="1" w:unhideWhenUsed="1"/>
+    <w:lsdException w:name="Default Paragraph Font" w:semiHidden="1" w:uiPriority="1" w:unhideWhenUsed="1"/>
+    <w:lsdException w:name="Body Text" w:semiHidden="1" w:unhideWhenUsed="1"/>
+    <w:lsdException w:name="Body Text Indent" w:semiHidden="1" w:unhideWhenUsed="1"/>
+    <w:lsdException w:name="List Continue" w:semiHidden="1" w:unhideWhenUsed="1"/>
+    <w:lsdException w:name="List Continue 2" w:semiHidden="1" w:unhideWhenUsed="1"/>
+    <w:lsdException w:name="List Continue 3" w:semiHidden="1" w:unhideWhenUsed="1"/>
+    <w:lsdException w:name="List Continue 4" w:semiHidden="1" w:unhideWhenUsed="1"/>
+    <w:lsdException w:name="List Continue 5" w:semiHidden="1" w:unhideWhenUsed="1"/>
+    <w:lsdException w:name="Message Header" w:semiHidden="1" w:unhideWhenUsed="1"/>
+    <w:lsdException w:name="Subtitle" w:uiPriority="11" w:qFormat="1"/>
+    <w:lsdException w:name="Salutation" w:semiHidden="1" w:unhideWhenUsed="1"/>
+    <w:lsdException w:name="Date" w:semiHidden="1" w:unhideWhenUsed="1"/>
+    <w:lsdException w:name="Body Text First Indent" w:semiHidden="1" w:unhideWhenUsed="1"/>
+    <w:lsdException w:name="Body Text First Indent 2" w:semiHidden="1" w:unhideWhenUsed="1"/>
+    <w:lsdException w:name="Note Heading" w:semiHidden="1" w:unhideWhenUsed="1"/>
+    <w:lsdException w:name="Body Text 2" w:semiHidden="1" w:unhideWhenUsed="1"/>
+    <w:lsdException w:name="Body Text 3" w:semiHidden="1" w:unhideWhenUsed="1"/>
+    <w:lsdException w:name="Body Text Indent 2" w:semiHidden="1" w:unhideWhenUsed="1"/>
+    <w:lsdException w:name="Body Text Indent 3" w:semiHidden="1" w:unhideWhenUsed="1"/>
+    <w:lsdException w:name="Block Text" w:semiHidden="1" w:unhideWhenUsed="1"/>
+    <w:lsdException w:name="Hyperlink" w:semiHidden="1" w:unhideWhenUsed="1"/>
+    <w:lsdException w:name="FollowedHyperlink" w:semiHidden="1" w:unhideWhenUsed="1"/>
+    <w:lsdException w:name="Strong" w:uiPriority="22" w:qFormat="1"/>
+    <w:lsdException w:name="Emphasis" w:uiPriority="20" w:qFormat="1"/>
+    <w:lsdException w:name="Document Map" w:semiHidden="1" w:unhideWhenUsed="1"/>
+    <w:lsdException w:name="Plain Text" w:semiHidden="1" w:unhideWhenUsed="1"/>
+    <w:lsdException w:name="E-mail Signature" w:semiHidden="1" w:unhideWhenUsed="1"/>
+    <w:lsdException w:name="HTML Top of Form" w:semiHidden="1" w:unhideWhenUsed="1"/>
+    <w:lsdException w:name="HTML Bottom of Form" w:semiHidden="1" w:unhideWhenUsed="1"/>
+    <w:lsdException w:name="Normal (Web)" w:semiHidden="1" w:unhideWhenUsed="1"/>
+    <w:lsdException w:name="HTML Acronym" w:semiHidden="1" w:unhideWhenUsed="1"/>
+    <w:lsdException w:name="HTML Address" w:semiHidden="1" w:unhideWhenUsed="1"/>
+    <w:lsdException w:name="HTML Cite" w:semiHidden="1" w:unhideWhenUsed="1"/>
+    <w:lsdException w:name="HTML Code" w:semiHidden="1" w:unhideWhenUsed="1"/>
+    <w:lsdException w:name="HTML Definition" w:semiHidden="1" w:unhideWhenUsed="1"/>
+    <w:lsdException w:name="HTML Keyboard" w:semiHidden="1" w:unhideWhenUsed="1"/>
+    <w:lsdException w:name="HTML Preformatted" w:semiHidden="1" w:unhideWhenUsed="1"/>
+    <w:lsdException w:name="HTML Sample" w:semiHidden="1" w:unhideWhenUsed="1"/>
+    <w:lsdException w:name="HTML Typewriter" w:semiHidden="1" w:unhideWhenUsed="1"/>
+    <w:lsdException w:name="HTML Variable" w:semiHidden="1" w:unhideWhenUsed="1"/>
+    <w:lsdException w:name="Normal Table" w:semiHidden="1" w:unhideWhenUsed="1"/>
+    <w:lsdException w:name="annotation subject" w:semiHidden="1" w:unhideWhenUsed="1"/>
+    <w:lsdException w:name="No List" w:semiHidden="1" w:unhideWhenUsed="1"/>
+    <w:lsdException w:name="Outline List 1" w:semiHidden="1" w:unhideWhenUsed="1"/>
+    <w:lsdException w:name="Outline List 2" w:semiHidden="1" w:unhideWhenUsed="1"/>
+    <w:lsdException w:name="Outline List 3" w:semiHidden="1" w:unhideWhenUsed="1"/>
+    <w:lsdException w:name="Table Simple 1" w:semiHidden="1" w:unhideWhenUsed="1"/>
+    <w:lsdException w:name="Table Simple 2" w:semiHidden="1" w:unhideWhenUsed="1"/>
+    <w:lsdException w:name="Table Simple 3" w:semiHidden="1" w:unhideWhenUsed="1"/>
+    <w:lsdException w:name="Table Classic 1" w:semiHidden="1" w:unhideWhenUsed="1"/>
+    <w:lsdException w:name="Table Classic 2" w:semiHidden="1" w:unhideWhenUsed="1"/>
+    <w:lsdException w:name="Table Classic 3" w:semiHidden="1" w:unhideWhenUsed="1"/>
+    <w:lsdException w:name="Table Classic 4" w:semiHidden="1" w:unhideWhenUsed="1"/>
+    <w:lsdException w:name="Table Colorful 1" w:semiHidden="1" w:unhideWhenUsed="1"/>
+    <w:lsdException w:name="Table Colorful 2" w:semiHidden="1" w:unhideWhenUsed="1"/>
+    <w:lsdException w:name="Table Colorful 3" w:semiHidden="1" w:unhideWhenUsed="1"/>
+    <w:lsdException w:name="Table Columns 1" w:semiHidden="1" w:unhideWhenUsed="1"/>
+    <w:lsdException w:name="Table Columns 2" w:semiHidden="1" w:unhideWhenUsed="1"/>
+    <w:lsdException w:name="Table Columns 3" w:semiHidden="1" w:unhideWhenUsed="1"/>
+    <w:lsdException w:name="Table Columns 4" w:semiHidden="1" w:unhideWhenUsed="1"/>
+    <w:lsdException w:name="Table Columns 5" w:semiHidden="1" w:unhideWhenUsed="1"/>
+    <w:lsdException w:name="Table Grid 1" w:semiHidden="1" w:unhideWhenUsed="1"/>
+    <w:lsdException w:name="Table Grid 2" w:semiHidden="1" w:unhideWhenUsed="1"/>
+    <w:lsdException w:name="Table Grid 3" w:semiHidden="1" w:unhideWhenUsed="1"/>
+    <w:lsdException w:name="Table Grid 4" w:semiHidden="1" w:unhideWhenUsed="1"/>
+    <w:lsdException w:name="Table Grid 5" w:semiHidden="1" w:unhideWhenUsed="1"/>
+    <w:lsdException w:name="Table Grid 6" w:semiHidden="1" w:unhideWhenUsed="1"/>
+    <w:lsdException w:name="Table Grid 7" w:semiHidden="1" w:unhideWhenUsed="1"/>
+    <w:lsdException w:name="Table Grid 8" w:semiHidden="1" w:unhideWhenUsed="1"/>
+    <w:lsdException w:name="Table List 1" w:semiHidden="1" w:unhideWhenUsed="1"/>
+    <w:lsdException w:name="Table List 2" w:semiHidden="1" w:unhideWhenUsed="1"/>
+    <w:lsdException w:name="Table List 3" w:semiHidden="1" w:unhideWhenUsed="1"/>
+    <w:lsdException w:name="Table List 4" w:semiHidden="1" w:unhideWhenUsed="1"/>
+    <w:lsdException w:name="Table List 5" w:semiHidden="1" w:unhideWhenUsed="1"/>
+    <w:lsdException w:name="Table List 6" w:semiHidden="1" w:unhideWhenUsed="1"/>
+    <w:lsdException w:name="Table List 7" w:semiHidden="1" w:unhideWhenUsed="1"/>
+    <w:lsdException w:name="Table List 8" w:semiHidden="1" w:unhideWhenUsed="1"/>
+    <w:lsdException w:name="Table 3D effects 1" w:semiHidden="1" w:unhideWhenUsed="1"/>
+    <w:lsdException w:name="Table 3D effects 2" w:semiHidden="1" w:unhideWhenUsed="1"/>
+    <w:lsdException w:name="Table 3D effects 3" w:semiHidden="1" w:unhideWhenUsed="1"/>
+    <w:lsdException w:name="Table Contemporary" w:semiHidden="1" w:unhideWhenUsed="1"/>
+    <w:lsdException w:name="Table Elegant" w:semiHidden="1" w:unhideWhenUsed="1"/>
+    <w:lsdException w:name="Table Professional" w:semiHidden="1" w:unhideWhenUsed="1"/>
+    <w:lsdException w:name="Table Subtle 1" w:semiHidden="1" w:unhideWhenUsed="1"/>
+    <w:lsdException w:name="Table Subtle 2" w:semiHidden="1" w:unhideWhenUsed="1"/>
+    <w:lsdException w:name="Table Web 1" w:semiHidden="1" w:unhideWhenUsed="1"/>
+    <w:lsdException w:name="Table Web 2" w:semiHidden="1" w:unhideWhenUsed="1"/>
+    <w:lsdException w:name="Table Web 3" w:semiHidden="1" w:unhideWhenUsed="1"/>
+    <w:lsdException w:name="Balloon Text" w:semiHidden="1" w:unhideWhenUsed="1"/>
+    <w:lsdException w:name="Table Grid" w:semiHidden="1" w:uiPriority="39" w:unhideWhenUsed="1"/>
+    <w:lsdException w:name="Table Theme" w:semiHidden="1" w:unhideWhenUsed="1"/>
+    <w:lsdException w:name="Placeholder Text" w:semiHidden="1"/>
+    <w:lsdException w:name="No Spacing" w:uiPriority="1" w:qFormat="1"/>
+    <w:lsdException w:name="Light Shading" w:uiPriority="60"/>
+    <w:lsdException w:name="Light List" w:uiPriority="61"/>
+    <w:lsdException w:name="Light Grid" w:uiPriority="62"/>
+    <w:lsdException w:name="Medium Shading 1" w:uiPriority="63"/>
+    <w:lsdException w:name="Medium Shading 2" w:uiPriority="64"/>
+    <w:lsdException w:name="Medium List 1" w:uiPriority="65"/>
+    <w:lsdException w:name="Medium List 2" w:uiPriority="66"/>
+    <w:lsdException w:name="Medium Grid 1" w:uiPriority="67"/>
+    <w:lsdException w:name="Medium Grid 2" w:uiPriority="68"/>
+    <w:lsdException w:name="Medium Grid 3" w:uiPriority="69"/>
+    <w:lsdException w:name="Dark List" w:uiPriority="70"/>
+    <w:lsdException w:name="Colorful Shading" w:uiPriority="71"/>
+    <w:lsdException w:name="Colorful List" w:uiPriority="72"/>
+    <w:lsdException w:name="Colorful Grid" w:uiPriority="73"/>
+    <w:lsdException w:name="Light Shading Accent 1" w:uiPriority="60"/>
+    <w:lsdException w:name="Light List Accent 1" w:uiPriority="61"/>
+    <w:lsdException w:name="Light Grid Accent 1" w:uiPriority="62"/>
+    <w:lsdException w:name="Medium Shading 1 Accent 1" w:uiPriority="63"/>
+    <w:lsdException w:name="Medium Shading 2 Accent 1" w:uiPriority="64"/>
+    <w:lsdException w:name="Medium List 1 Accent 1" w:uiPriority="65"/>
+    <w:lsdException w:name="Revision" w:semiHidden="1"/>
+    <w:lsdException w:name="List Paragraph" w:uiPriority="34" w:qFormat="1"/>
+    <w:lsdException w:name="Quote" w:uiPriority="29" w:qFormat="1"/>
+    <w:lsdException w:name="Intense Quote" w:uiPriority="30" w:qFormat="1"/>
+    <w:lsdException w:name="Medium List 2 Accent 1" w:uiPriority="66"/>
+    <w:lsdException w:name="Medium Grid 1 Accent 1" w:uiPriority="67"/>
+    <w:lsdException w:name="Medium Grid 2 Accent 1" w:uiPriority="68"/>
+    <w:lsdException w:name="Medium Grid 3 Accent 1" w:uiPriority="69"/>
+    <w:lsdException w:name="Dark List Accent 1" w:uiPriority="70"/>
+    <w:lsdException w:name="Colorful Shading Accent 1" w:uiPriority="71"/>
+    <w:lsdException w:name="Colorful List Accent 1" w:uiPriority="72"/>
+    <w:lsdException w:name="Colorful Grid Accent 1" w:uiPriority="73"/>
+    <w:lsdException w:name="Light Shading Accent 2" w:uiPriority="60"/>
+    <w:lsdException w:name="Light List Accent 2" w:uiPriority="61"/>
+    <w:lsdException w:name="Light Grid Accent 2" w:uiPriority="62"/>
+    <w:lsdException w:name="Medium Shading 1 Accent 2" w:uiPriority="63"/>
+    <w:lsdException w:name="Medium Shading 2 Accent 2" w:uiPriority="64"/>
+    <w:lsdException w:name="Medium List 1 Accent 2" w:uiPriority="65"/>
+    <w:lsdException w:name="Medium List 2 Accent 2" w:uiPriority="66"/>
+    <w:lsdException w:name="Medium Grid 1 Accent 2" w:uiPriority="67"/>
+    <w:lsdException w:name="Medium Grid 2 Accent 2" w:uiPriority="68"/>
+    <w:lsdException w:name="Medium Grid 3 Accent 2" w:uiPriority="69"/>
+    <w:lsdException w:name="Dark List Accent 2" w:uiPriority="70"/>
+    <w:lsdException w:name="Colorful Shading Accent 2" w:uiPriority="71"/>
+    <w:lsdException w:name="Colorful List Accent 2" w:uiPriority="72"/>
+    <w:lsdException w:name="Colorful Grid Accent 2" w:uiPriority="73"/>
+    <w:lsdException w:name="Light Shading Accent 3" w:uiPriority="60"/>
+    <w:lsdException w:name="Light List Accent 3" w:uiPriority="61"/>
+    <w:lsdException w:name="Light Grid Accent 3" w:uiPriority="62"/>
+    <w:lsdException w:name="Medium Shading 1 Accent 3" w:uiPriority="63"/>
+    <w:lsdException w:name="Medium Shading 2 Accent 3" w:uiPriority="64"/>
+    <w:lsdException w:name="Medium List 1 Accent 3" w:uiPriority="65"/>
+    <w:lsdException w:name="Medium List 2 Accent 3" w:uiPriority="66"/>
+    <w:lsdException w:name="Medium Grid 1 Accent 3" w:uiPriority="67"/>
+    <w:lsdException w:name="Medium Grid 2 Accent 3" w:uiPriority="68"/>
+    <w:lsdException w:name="Medium Grid 3 Accent 3" w:uiPriority="69"/>
+    <w:lsdException w:name="Dark List Accent 3" w:uiPriority="70"/>
+    <w:lsdException w:name="Colorful Shading Accent 3" w:uiPriority="71"/>
+    <w:lsdException w:name="Colorful List Accent 3" w:uiPriority="72"/>
+    <w:lsdException w:name="Colorful Grid Accent 3" w:uiPriority="73"/>
+    <w:lsdException w:name="Light Shading Accent 4" w:uiPriority="60"/>
+    <w:lsdException w:name="Light List Accent 4" w:uiPriority="61"/>
+    <w:lsdException w:name="Light Grid Accent 4" w:uiPriority="62"/>
+    <w:lsdException w:name="Medium Shading 1 Accent 4" w:uiPriority="63"/>
+    <w:lsdException w:name="Medium Shading 2 Accent 4" w:uiPriority="64"/>
+    <w:lsdException w:name="Medium List 1 Accent 4" w:uiPriority="65"/>
+    <w:lsdException w:name="Medium List 2 Accent 4" w:uiPriority="66"/>
+    <w:lsdException w:name="Medium Grid 1 Accent 4" w:uiPriority="67"/>
+    <w:lsdException w:name="Medium Grid 2 Accent 4" w:uiPriority="68"/>
+    <w:lsdException w:name="Medium Grid 3 Accent 4" w:uiPriority="69"/>
+    <w:lsdException w:name="Dark List Accent 4" w:uiPriority="70"/>
+    <w:lsdException w:name="Colorful Shading Accent 4" w:uiPriority="71"/>
+    <w:lsdException w:name="Colorful List Accent 4" w:uiPriority="72"/>
+    <w:lsdException w:name="Colorful Grid Accent 4" w:uiPriority="73"/>
+    <w:lsdException w:name="Light Shading Accent 5" w:uiPriority="60"/>
+    <w:lsdException w:name="Light List Accent 5" w:uiPriority="61"/>
+    <w:lsdException w:name="Light Grid Accent 5" w:uiPriority="62"/>
+    <w:lsdException w:name="Medium Shading 1 Accent 5" w:uiPriority="63"/>
+    <w:lsdException w:name="Medium Shading 2 Accent 5" w:uiPriority="64"/>
+    <w:lsdException w:name="Medium List 1 Accent 5" w:uiPriority="65"/>
+    <w:lsdException w:name="Medium List 2 Accent 5" w:uiPriority="66"/>
+    <w:lsdException w:name="Medium Grid 1 Accent 5" w:uiPriority="67"/>
+    <w:lsdException w:name="Medium Grid 2 Accent 5" w:uiPriority="68"/>
+    <w:lsdException w:name="Medium Grid 3 Accent 5" w:uiPriority="69"/>
+    <w:lsdException w:name="Dark List Accent 5" w:uiPriority="70"/>
+    <w:lsdException w:name="Colorful Shading Accent 5" w:uiPriority="71"/>
+    <w:lsdException w:name="Colorful List Accent 5" w:uiPriority="72"/>
+    <w:lsdException w:name="Colorful Grid Accent 5" w:uiPriority="73"/>
+    <w:lsdException w:name="Light Shading Accent 6" w:uiPriority="60"/>
+    <w:lsdException w:name="Light List Accent 6" w:uiPriority="61"/>
+    <w:lsdException w:name="Light Grid Accent 6" w:uiPriority="62"/>
+    <w:lsdException w:name="Medium Shading 1 Accent 6" w:uiPriority="63"/>
+    <w:lsdException w:name="Medium Shading 2 Accent 6" w:uiPriority="64"/>
+    <w:lsdException w:name="Medium List 1 Accent 6" w:uiPriority="65"/>
+    <w:lsdException w:name="Medium List 2 Accent 6" w:uiPriority="66"/>
+    <w:lsdException w:name="Medium Grid 1 Accent 6" w:uiPriority="67"/>
+    <w:lsdException w:name="Medium Grid 2 Accent 6" w:uiPriority="68"/>
+    <w:lsdException w:name="Medium Grid 3 Accent 6" w:uiPriority="69"/>
+    <w:lsdException w:name="Dark List Accent 6" w:uiPriority="70"/>
+    <w:lsdException w:name="Colorful Shading Accent 6" w:uiPriority="71"/>
+    <w:lsdException w:name="Colorful List Accent 6" w:uiPriority="72"/>
+    <w:lsdException w:name="Colorful Grid Accent 6" w:uiPriority="73"/>
+    <w:lsdException w:name="Subtle Emphasis" w:uiPriority="19" w:qFormat="1"/>
+    <w:lsdException w:name="Intense Emphasis" w:uiPriority="21" w:qFormat="1"/>
+    <w:lsdException w:name="Subtle Reference" w:uiPriority="31" w:qFormat="1"/>
+    <w:lsdException w:name="Intense Reference" w:uiPriority="32" w:qFormat="1"/>
+    <w:lsdException w:name="Book Title" w:uiPriority="33" w:qFormat="1"/>
+    <w:lsdException w:name="Bibliography" w:semiHidden="1" w:uiPriority="37" w:unhideWhenUsed="1"/>
+    <w:lsdException w:name="TOC Heading" w:semiHidden="1" w:uiPriority="39" w:unhideWhenUsed="1" w:qFormat="1"/>
+    <w:lsdException w:name="Plain Table 1" w:uiPriority="41"/>
+    <w:lsdException w:name="Plain Table 2" w:uiPriority="42"/>
+    <w:lsdException w:name="Plain Table 3" w:uiPriority="43"/>
+    <w:lsdException w:name="Plain Table 4" w:uiPriority="44"/>
+    <w:lsdException w:name="Plain Table 5" w:uiPriority="45"/>
+    <w:lsdException w:name="Grid Table Light" w:uiPriority="40"/>
+    <w:lsdException w:name="Grid Table 1 Light" w:uiPriority="46"/>
+    <w:lsdException w:name="Grid Table 2" w:uiPriority="47"/>
+    <w:lsdException w:name="Grid Table 3" w:uiPriority="48"/>
+    <w:lsdException w:name="Grid Table 4" w:uiPriority="49"/>
+    <w:lsdException w:name="Grid Table 5 Dark" w:uiPriority="50"/>
+    <w:lsdException w:name="Grid Table 6 Colorful" w:uiPriority="51"/>
+    <w:lsdException w:name="Grid Table 7 Colorful" w:uiPriority="52"/>
+    <w:lsdException w:name="Grid Table 1 Light Accent 1" w:uiPriority="46"/>
+    <w:lsdException w:name="Grid Table 2 Accent 1" w:uiPriority="47"/>
+    <w:lsdException w:name="Grid Table 3 Accent 1" w:uiPriority="48"/>
+    <w:lsdException w:name="Grid Table 4 Accent 1" w:uiPriority="49"/>
+    <w:lsdException w:name="Grid Table 5 Dark Accent 1" w:uiPriority="50"/>
+    <w:lsdException w:name="Grid Table 6 Colorful Accent 1" w:uiPriority="51"/>
+    <w:lsdException w:name="Grid Table 7 Colorful Accent 1" w:uiPriority="52"/>
+    <w:lsdException w:name="Grid Table 1 Light Accent 2" w:uiPriority="46"/>
+    <w:lsdException w:name="Grid Table 2 Accent 2" w:uiPriority="47"/>
+    <w:lsdException w:name="Grid Table 3 Accent 2" w:uiPriority="48"/>
+    <w:lsdException w:name="Grid Table 4 Accent 2" w:uiPriority="49"/>
+    <w:lsdException w:name="Grid Table 5 Dark Accent 2" w:uiPriority="50"/>
+    <w:lsdException w:name="Grid Table 6 Colorful Accent 2" w:uiPriority="51"/>
+    <w:lsdException w:name="Grid Table 7 Colorful Accent 2" w:uiPriority="52"/>
+    <w:lsdException w:name="Grid Table 1 Light Accent 3" w:uiPriority="46"/>
+    <w:lsdException w:name="Grid Table 2 Accent 3" w:uiPriority="47"/>
+    <w:lsdException w:name="Grid Table 3 Accent 3" w:uiPriority="48"/>
+    <w:lsdException w:name="Grid Table 4 Accent 3" w:uiPriority="49"/>
+    <w:lsdException w:name="Grid Table 5 Dark Accent 3" w:uiPriority="50"/>
+    <w:lsdException w:name="Grid Table 6 Colorful Accent 3" w:uiPriority="51"/>
+    <w:lsdException w:name="Grid Table 7 Colorful Accent 3" w:uiPriority="52"/>
+    <w:lsdException w:name="Grid Table 1 Light Accent 4" w:uiPriority="46"/>
+    <w:lsdException w:name="Grid Table 2 Accent 4" w:uiPriority="47"/>
+    <w:lsdException w:name="Grid Table 3 Accent 4" w:uiPriority="48"/>
+    <w:lsdException w:name="Grid Table 4 Accent 4" w:uiPriority="49"/>
+    <w:lsdException w:name="Grid Table 5 Dark Accent 4" w:uiPriority="50"/>
+    <w:lsdException w:name="Grid Table 6 Colorful Accent 4" w:uiPriority="51"/>
+    <w:lsdException w:name="Grid Table 7 Colorful Accent 4" w:uiPriority="52"/>
+    <w:lsdException w:name="Grid Table 1 Light Accent 5" w:uiPriority="46"/>
+    <w:lsdException w:name="Grid Table 2 Accent 5" w:uiPriority="47"/>
+    <w:lsdException w:name="Grid Table 3 Accent 5" w:uiPriority="48"/>
+    <w:lsdException w:name="Grid Table 4 Accent 5" w:uiPriority="49"/>
+    <w:lsdException w:name="Grid Table 5 Dark Accent 5" w:uiPriority="50"/>
+    <w:lsdException w:name="Grid Table 6 Colorful Accent 5" w:uiPriority="51"/>
+    <w:lsdException w:name="Grid Table 7 Colorful Accent 5" w:uiPriority="52"/>
+    <w:lsdException w:name="Grid Table 1 Light Accent 6" w:uiPriority="46"/>
+    <w:lsdException w:name="Grid Table 2 Accent 6" w:uiPriority="47"/>
+    <w:lsdException w:name="Grid Table 3 Accent 6" w:uiPriority="48"/>
+    <w:lsdException w:name="Grid Table 4 Accent 6" w:uiPriority="49"/>
+    <w:lsdException w:name="Grid Table 5 Dark Accent 6" w:uiPriority="50"/>
+    <w:lsdException w:name="Grid Table 6 Colorful Accent 6" w:uiPriority="51"/>
+    <w:lsdException w:name="Grid Table 7 Colorful Accent 6" w:uiPriority="52"/>
+    <w:lsdException w:name="List Table 1 Light" w:uiPriority="46"/>
+    <w:lsdException w:name="List Table 2" w:uiPriority="47"/>
+    <w:lsdException w:name="List Table 3" w:uiPriority="48"/>
+    <w:lsdException w:name="List Table 4" w:uiPriority="49"/>
+    <w:lsdException w:name="List Table 5 Dark" w:uiPriority="50"/>
+    <w:lsdException w:name="List Table 6 Colorful" w:uiPriority="51"/>
+    <w:lsdException w:name="List Table 7 Colorful" w:uiPriority="52"/>
+    <w:lsdException w:name="List Table 1 Light Accent 1" w:uiPriority="46"/>
+    <w:lsdException w:name="List Table 2 Accent 1" w:uiPriority="47"/>
+    <w:lsdException w:name="List Table 3 Accent 1" w:uiPriority="48"/>
+    <w:lsdException w:name="List Table 4 Accent 1" w:uiPriority="49"/>
+    <w:lsdException w:name="List Table 5 Dark Accent 1" w:uiPriority="50"/>
+    <w:lsdException w:name="List Table 6 Colorful Accent 1" w:uiPriority="51"/>
+    <w:lsdException w:name="List Table 7 Colorful Accent 1" w:uiPriority="52"/>
+    <w:lsdException w:name="List Table 1 Light Accent 2" w:uiPriority="46"/>
+    <w:lsdException w:name="List Table 2 Accent 2" w:uiPriority="47"/>
+    <w:lsdException w:name="List Table 3 Accent 2" w:uiPriority="48"/>
+    <w:lsdException w:name="List Table 4 Accent 2" w:uiPriority="49"/>
+    <w:lsdException w:name="List Table 5 Dark Accent 2" w:uiPriority="50"/>
+    <w:lsdException w:name="List Table 6 Colorful Accent 2" w:uiPriority="51"/>
+    <w:lsdException w:name="List Table 7 Colorful Accent 2" w:uiPriority="52"/>
+    <w:lsdException w:name="List Table 1 Light Accent 3" w:uiPriority="46"/>
+    <w:lsdException w:name="List Table 2 Accent 3" w:uiPriority="47"/>
+    <w:lsdException w:name="List Table 3 Accent 3" w:uiPriority="48"/>
+    <w:lsdException w:name="List Table 4 Accent 3" w:uiPriority="49"/>
+    <w:lsdException w:name="List Table 5 Dark Accent 3" w:uiPriority="50"/>
+    <w:lsdException w:name="List Table 6 Colorful Accent 3" w:uiPriority="51"/>
+    <w:lsdException w:name="List Table 7 Colorful Accent 3" w:uiPriority="52"/>
+    <w:lsdException w:name="List Table 1 Light Accent 4" w:uiPriority="46"/>
+    <w:lsdException w:name="List Table 2 Accent 4" w:uiPriority="47"/>
+    <w:lsdException w:name="List Table 3 Accent 4" w:uiPriority="48"/>
+    <w:lsdException w:name="List Table 4 Accent 4" w:uiPriority="49"/>
+    <w:lsdException w:name="List Table 5 Dark Accent 4" w:uiPriority="50"/>
+    <w:lsdException w:name="List Table 6 Colorful Accent 4" w:uiPriority="51"/>
+    <w:lsdException w:name="List Table 7 Colorful Accent 4" w:uiPriority="52"/>
+    <w:lsdException w:name="List Table 1 Light Accent 5" w:uiPriority="46"/>
+    <w:lsdException w:name="List Table 2 Accent 5" w:uiPriority="47"/>
+    <w:lsdException w:name="List Table 3 Accent 5" w:uiPriority="48"/>
+    <w:lsdException w:name="List Table 4 Accent 5" w:uiPriority="49"/>
+    <w:lsdException w:name="List Table 5 Dark Accent 5" w:uiPriority="50"/>
+    <w:lsdException w:name="List Table 6 Colorful Accent 5" w:uiPriority="51"/>
+    <w:lsdException w:name="List Table 7 Colorful Accent 5" w:uiPriority="52"/>
+    <w:lsdException w:name="List Table 1 Light Accent 6" w:uiPriority="46"/>
+    <w:lsdException w:name="List Table 2 Accent 6" w:uiPriority="47"/>
+    <w:lsdException w:name="List Table 3 Accent 6" w:uiPriority="48"/>
+    <w:lsdException w:name="List Table 4 Accent 6" w:uiPriority="49"/>
+    <w:lsdException w:name="List Table 5 Dark Accent 6" w:uiPriority="50"/>
+    <w:lsdException w:name="List Table 6 Colorful Accent 6" w:uiPriority="51"/>
+    <w:lsdException w:name="List Table 7 Colorful Accent 6" w:uiPriority="52"/>
+    <w:lsdException w:name="Mention" w:semiHidden="1" w:unhideWhenUsed="1"/>
+    <w:lsdException w:name="Smart Hyperlink" w:semiHidden="1" w:unhideWhenUsed="1"/>
+    <w:lsdException w:name="Hashtag" w:semiHidden="1" w:unhideWhenUsed="1"/>
+    <w:lsdException w:name="Unresolved Mention" w:semiHidden="1" w:unhideWhenUsed="1"/>
   </w:latentStyles>
   <w:style w:type="paragraph" w:default="1" w:styleId="Normal">
     <w:name w:val="Normal"/>
@@ -1482,7 +2208,6 @@
     <w:uiPriority w:val="99"/>
     <w:semiHidden/>
     <w:unhideWhenUsed/>
-    <w:qFormat/>
     <w:tblPr>
       <w:tblInd w:w="0" w:type="dxa"/>
       <w:tblCellMar>
@@ -1802,7 +2527,7 @@
   <a:extraClrSchemeLst/>
   <a:extLst>
     <a:ext uri="{05A4C25C-085E-4340-85A3-A5531E510DB2}">
-      <thm15:themeFamily xmlns="" xmlns:thm15="http://schemas.microsoft.com/office/thememl/2012/main" name="Office Theme" id="{62F939B6-93AF-4DB8-9C6B-D6C7DFDC589F}" vid="{4A3C46E8-61CC-4603-A589-7422A47A8E4A}"/>
+      <thm15:themeFamily xmlns:thm15="http://schemas.microsoft.com/office/thememl/2012/main" name="Office Theme" id="{62F939B6-93AF-4DB8-9C6B-D6C7DFDC589F}" vid="{4A3C46E8-61CC-4603-A589-7422A47A8E4A}"/>
     </a:ext>
   </a:extLst>
 </a:theme>
